--- a/Thermal Analysis Table .docx
+++ b/Thermal Analysis Table .docx
@@ -5,7 +5,7 @@
     <w:tbl>
       <w:tblPr>
         <w:tblStyle w:val="AkGlgeleme"/>
-        <w:tblW w:w="9333" w:type="dxa"/>
+        <w:tblW w:w="10107" w:type="dxa"/>
         <w:tblBorders>
           <w:top w:val="single" w:sz="4" w:space="0" w:color="auto"/>
           <w:left w:val="single" w:sz="4" w:space="0" w:color="auto"/>
@@ -17,19 +17,19 @@
         <w:tblLook w:val="04A0" w:firstRow="1" w:lastRow="0" w:firstColumn="1" w:lastColumn="0" w:noHBand="0" w:noVBand="1"/>
       </w:tblPr>
       <w:tblGrid>
-        <w:gridCol w:w="3111"/>
-        <w:gridCol w:w="3111"/>
-        <w:gridCol w:w="3111"/>
+        <w:gridCol w:w="3369"/>
+        <w:gridCol w:w="3369"/>
+        <w:gridCol w:w="3369"/>
       </w:tblGrid>
       <w:tr>
         <w:trPr>
           <w:cnfStyle w:val="100000000000" w:firstRow="1" w:lastRow="0" w:firstColumn="0" w:lastColumn="0" w:oddVBand="0" w:evenVBand="0" w:oddHBand="0" w:evenHBand="0" w:firstRowFirstColumn="0" w:firstRowLastColumn="0" w:lastRowFirstColumn="0" w:lastRowLastColumn="0"/>
-          <w:trHeight w:val="414"/>
+          <w:trHeight w:val="462"/>
         </w:trPr>
         <w:tc>
           <w:tcPr>
             <w:cnfStyle w:val="001000000000" w:firstRow="0" w:lastRow="0" w:firstColumn="1" w:lastColumn="0" w:oddVBand="0" w:evenVBand="0" w:oddHBand="0" w:evenHBand="0" w:firstRowFirstColumn="0" w:firstRowLastColumn="0" w:lastRowFirstColumn="0" w:lastRowLastColumn="0"/>
-            <w:tcW w:w="3111" w:type="dxa"/>
+            <w:tcW w:w="3369" w:type="dxa"/>
             <w:tcBorders>
               <w:top w:val="none" w:sz="0" w:space="0" w:color="auto"/>
               <w:left w:val="none" w:sz="0" w:space="0" w:color="auto"/>
@@ -45,7 +45,7 @@
         </w:tc>
         <w:tc>
           <w:tcPr>
-            <w:tcW w:w="3111" w:type="dxa"/>
+            <w:tcW w:w="3369" w:type="dxa"/>
             <w:tcBorders>
               <w:top w:val="none" w:sz="0" w:space="0" w:color="auto"/>
               <w:left w:val="none" w:sz="0" w:space="0" w:color="auto"/>
@@ -64,7 +64,7 @@
         </w:tc>
         <w:tc>
           <w:tcPr>
-            <w:tcW w:w="3111" w:type="dxa"/>
+            <w:tcW w:w="3369" w:type="dxa"/>
             <w:tcBorders>
               <w:top w:val="none" w:sz="0" w:space="0" w:color="auto"/>
               <w:left w:val="none" w:sz="0" w:space="0" w:color="auto"/>
@@ -85,12 +85,12 @@
       <w:tr>
         <w:trPr>
           <w:cnfStyle w:val="000000100000" w:firstRow="0" w:lastRow="0" w:firstColumn="0" w:lastColumn="0" w:oddVBand="0" w:evenVBand="0" w:oddHBand="1" w:evenHBand="0" w:firstRowFirstColumn="0" w:firstRowLastColumn="0" w:lastRowFirstColumn="0" w:lastRowLastColumn="0"/>
-          <w:trHeight w:val="414"/>
+          <w:trHeight w:val="462"/>
         </w:trPr>
         <w:tc>
           <w:tcPr>
             <w:cnfStyle w:val="001000000000" w:firstRow="0" w:lastRow="0" w:firstColumn="1" w:lastColumn="0" w:oddVBand="0" w:evenVBand="0" w:oddHBand="0" w:evenHBand="0" w:firstRowFirstColumn="0" w:firstRowLastColumn="0" w:lastRowFirstColumn="0" w:lastRowLastColumn="0"/>
-            <w:tcW w:w="3111" w:type="dxa"/>
+            <w:tcW w:w="3369" w:type="dxa"/>
             <w:tcBorders>
               <w:left w:val="none" w:sz="0" w:space="0" w:color="auto"/>
               <w:right w:val="none" w:sz="0" w:space="0" w:color="auto"/>
@@ -109,7 +109,7 @@
         </w:tc>
         <w:tc>
           <w:tcPr>
-            <w:tcW w:w="3111" w:type="dxa"/>
+            <w:tcW w:w="3369" w:type="dxa"/>
             <w:tcBorders>
               <w:left w:val="none" w:sz="0" w:space="0" w:color="auto"/>
               <w:right w:val="none" w:sz="0" w:space="0" w:color="auto"/>
@@ -126,7 +126,7 @@
         </w:tc>
         <w:tc>
           <w:tcPr>
-            <w:tcW w:w="3111" w:type="dxa"/>
+            <w:tcW w:w="3369" w:type="dxa"/>
             <w:tcBorders>
               <w:left w:val="none" w:sz="0" w:space="0" w:color="auto"/>
               <w:right w:val="none" w:sz="0" w:space="0" w:color="auto"/>
@@ -144,12 +144,12 @@
       </w:tr>
       <w:tr>
         <w:trPr>
-          <w:trHeight w:val="414"/>
+          <w:trHeight w:val="462"/>
         </w:trPr>
         <w:tc>
           <w:tcPr>
             <w:cnfStyle w:val="001000000000" w:firstRow="0" w:lastRow="0" w:firstColumn="1" w:lastColumn="0" w:oddVBand="0" w:evenVBand="0" w:oddHBand="0" w:evenHBand="0" w:firstRowFirstColumn="0" w:firstRowLastColumn="0" w:lastRowFirstColumn="0" w:lastRowLastColumn="0"/>
-            <w:tcW w:w="3111" w:type="dxa"/>
+            <w:tcW w:w="3369" w:type="dxa"/>
           </w:tcPr>
           <w:p>
             <w:proofErr w:type="spellStart"/>
@@ -164,7 +164,7 @@
         </w:tc>
         <w:tc>
           <w:tcPr>
-            <w:tcW w:w="3111" w:type="dxa"/>
+            <w:tcW w:w="3369" w:type="dxa"/>
           </w:tcPr>
           <w:p>
             <w:pPr>
@@ -177,7 +177,7 @@
         </w:tc>
         <w:tc>
           <w:tcPr>
-            <w:tcW w:w="3111" w:type="dxa"/>
+            <w:tcW w:w="3369" w:type="dxa"/>
           </w:tcPr>
           <w:p>
             <w:pPr>
@@ -192,12 +192,12 @@
       <w:tr>
         <w:trPr>
           <w:cnfStyle w:val="000000100000" w:firstRow="0" w:lastRow="0" w:firstColumn="0" w:lastColumn="0" w:oddVBand="0" w:evenVBand="0" w:oddHBand="1" w:evenHBand="0" w:firstRowFirstColumn="0" w:firstRowLastColumn="0" w:lastRowFirstColumn="0" w:lastRowLastColumn="0"/>
-          <w:trHeight w:val="414"/>
+          <w:trHeight w:val="462"/>
         </w:trPr>
         <w:tc>
           <w:tcPr>
             <w:cnfStyle w:val="001000000000" w:firstRow="0" w:lastRow="0" w:firstColumn="1" w:lastColumn="0" w:oddVBand="0" w:evenVBand="0" w:oddHBand="0" w:evenHBand="0" w:firstRowFirstColumn="0" w:firstRowLastColumn="0" w:lastRowFirstColumn="0" w:lastRowLastColumn="0"/>
-            <w:tcW w:w="3111" w:type="dxa"/>
+            <w:tcW w:w="3369" w:type="dxa"/>
             <w:tcBorders>
               <w:left w:val="none" w:sz="0" w:space="0" w:color="auto"/>
               <w:right w:val="none" w:sz="0" w:space="0" w:color="auto"/>
@@ -216,7 +216,7 @@
         </w:tc>
         <w:tc>
           <w:tcPr>
-            <w:tcW w:w="3111" w:type="dxa"/>
+            <w:tcW w:w="3369" w:type="dxa"/>
             <w:tcBorders>
               <w:left w:val="none" w:sz="0" w:space="0" w:color="auto"/>
               <w:right w:val="none" w:sz="0" w:space="0" w:color="auto"/>
@@ -242,7 +242,7 @@
         </w:tc>
         <w:tc>
           <w:tcPr>
-            <w:tcW w:w="3111" w:type="dxa"/>
+            <w:tcW w:w="3369" w:type="dxa"/>
             <w:tcBorders>
               <w:left w:val="none" w:sz="0" w:space="0" w:color="auto"/>
               <w:right w:val="none" w:sz="0" w:space="0" w:color="auto"/>
@@ -260,12 +260,12 @@
       </w:tr>
       <w:tr>
         <w:trPr>
-          <w:trHeight w:val="414"/>
+          <w:trHeight w:val="462"/>
         </w:trPr>
         <w:tc>
           <w:tcPr>
             <w:cnfStyle w:val="001000000000" w:firstRow="0" w:lastRow="0" w:firstColumn="1" w:lastColumn="0" w:oddVBand="0" w:evenVBand="0" w:oddHBand="0" w:evenHBand="0" w:firstRowFirstColumn="0" w:firstRowLastColumn="0" w:lastRowFirstColumn="0" w:lastRowLastColumn="0"/>
-            <w:tcW w:w="3111" w:type="dxa"/>
+            <w:tcW w:w="3369" w:type="dxa"/>
           </w:tcPr>
           <w:p>
             <w:proofErr w:type="spellStart"/>
@@ -280,7 +280,7 @@
         </w:tc>
         <w:tc>
           <w:tcPr>
-            <w:tcW w:w="3111" w:type="dxa"/>
+            <w:tcW w:w="3369" w:type="dxa"/>
           </w:tcPr>
           <w:p>
             <w:pPr>
@@ -299,7 +299,7 @@
         </w:tc>
         <w:tc>
           <w:tcPr>
-            <w:tcW w:w="3111" w:type="dxa"/>
+            <w:tcW w:w="3369" w:type="dxa"/>
           </w:tcPr>
           <w:p>
             <w:pPr>
@@ -314,12 +314,12 @@
       <w:tr>
         <w:trPr>
           <w:cnfStyle w:val="000000100000" w:firstRow="0" w:lastRow="0" w:firstColumn="0" w:lastColumn="0" w:oddVBand="0" w:evenVBand="0" w:oddHBand="1" w:evenHBand="0" w:firstRowFirstColumn="0" w:firstRowLastColumn="0" w:lastRowFirstColumn="0" w:lastRowLastColumn="0"/>
-          <w:trHeight w:val="414"/>
+          <w:trHeight w:val="462"/>
         </w:trPr>
         <w:tc>
           <w:tcPr>
             <w:cnfStyle w:val="001000000000" w:firstRow="0" w:lastRow="0" w:firstColumn="1" w:lastColumn="0" w:oddVBand="0" w:evenVBand="0" w:oddHBand="0" w:evenHBand="0" w:firstRowFirstColumn="0" w:firstRowLastColumn="0" w:lastRowFirstColumn="0" w:lastRowLastColumn="0"/>
-            <w:tcW w:w="3111" w:type="dxa"/>
+            <w:tcW w:w="3369" w:type="dxa"/>
             <w:tcBorders>
               <w:left w:val="none" w:sz="0" w:space="0" w:color="auto"/>
               <w:right w:val="none" w:sz="0" w:space="0" w:color="auto"/>
@@ -338,7 +338,7 @@
         </w:tc>
         <w:tc>
           <w:tcPr>
-            <w:tcW w:w="3111" w:type="dxa"/>
+            <w:tcW w:w="3369" w:type="dxa"/>
             <w:tcBorders>
               <w:left w:val="none" w:sz="0" w:space="0" w:color="auto"/>
               <w:right w:val="none" w:sz="0" w:space="0" w:color="auto"/>
@@ -364,7 +364,7 @@
         </w:tc>
         <w:tc>
           <w:tcPr>
-            <w:tcW w:w="3111" w:type="dxa"/>
+            <w:tcW w:w="3369" w:type="dxa"/>
             <w:tcBorders>
               <w:left w:val="none" w:sz="0" w:space="0" w:color="auto"/>
               <w:right w:val="none" w:sz="0" w:space="0" w:color="auto"/>
@@ -382,12 +382,12 @@
       </w:tr>
       <w:tr>
         <w:trPr>
-          <w:trHeight w:val="414"/>
+          <w:trHeight w:val="462"/>
         </w:trPr>
         <w:tc>
           <w:tcPr>
             <w:cnfStyle w:val="001000000000" w:firstRow="0" w:lastRow="0" w:firstColumn="1" w:lastColumn="0" w:oddVBand="0" w:evenVBand="0" w:oddHBand="0" w:evenHBand="0" w:firstRowFirstColumn="0" w:firstRowLastColumn="0" w:lastRowFirstColumn="0" w:lastRowLastColumn="0"/>
-            <w:tcW w:w="3111" w:type="dxa"/>
+            <w:tcW w:w="3369" w:type="dxa"/>
           </w:tcPr>
           <w:p>
             <w:proofErr w:type="spellStart"/>
@@ -402,7 +402,7 @@
         </w:tc>
         <w:tc>
           <w:tcPr>
-            <w:tcW w:w="3111" w:type="dxa"/>
+            <w:tcW w:w="3369" w:type="dxa"/>
           </w:tcPr>
           <w:p>
             <w:pPr>
@@ -415,7 +415,7 @@
         </w:tc>
         <w:tc>
           <w:tcPr>
-            <w:tcW w:w="3111" w:type="dxa"/>
+            <w:tcW w:w="3369" w:type="dxa"/>
           </w:tcPr>
           <w:p>
             <w:pPr>
@@ -430,12 +430,12 @@
       <w:tr>
         <w:trPr>
           <w:cnfStyle w:val="000000100000" w:firstRow="0" w:lastRow="0" w:firstColumn="0" w:lastColumn="0" w:oddVBand="0" w:evenVBand="0" w:oddHBand="1" w:evenHBand="0" w:firstRowFirstColumn="0" w:firstRowLastColumn="0" w:lastRowFirstColumn="0" w:lastRowLastColumn="0"/>
-          <w:trHeight w:val="392"/>
+          <w:trHeight w:val="438"/>
         </w:trPr>
         <w:tc>
           <w:tcPr>
             <w:cnfStyle w:val="001000000000" w:firstRow="0" w:lastRow="0" w:firstColumn="1" w:lastColumn="0" w:oddVBand="0" w:evenVBand="0" w:oddHBand="0" w:evenHBand="0" w:firstRowFirstColumn="0" w:firstRowLastColumn="0" w:lastRowFirstColumn="0" w:lastRowLastColumn="0"/>
-            <w:tcW w:w="3111" w:type="dxa"/>
+            <w:tcW w:w="3369" w:type="dxa"/>
             <w:tcBorders>
               <w:left w:val="none" w:sz="0" w:space="0" w:color="auto"/>
               <w:right w:val="none" w:sz="0" w:space="0" w:color="auto"/>
@@ -454,7 +454,7 @@
         </w:tc>
         <w:tc>
           <w:tcPr>
-            <w:tcW w:w="3111" w:type="dxa"/>
+            <w:tcW w:w="3369" w:type="dxa"/>
             <w:tcBorders>
               <w:left w:val="none" w:sz="0" w:space="0" w:color="auto"/>
               <w:right w:val="none" w:sz="0" w:space="0" w:color="auto"/>
@@ -474,7 +474,7 @@
         </w:tc>
         <w:tc>
           <w:tcPr>
-            <w:tcW w:w="3111" w:type="dxa"/>
+            <w:tcW w:w="3369" w:type="dxa"/>
             <w:tcBorders>
               <w:left w:val="none" w:sz="0" w:space="0" w:color="auto"/>
               <w:right w:val="none" w:sz="0" w:space="0" w:color="auto"/>
@@ -495,7 +495,7 @@
     <w:tbl>
       <w:tblPr>
         <w:tblStyle w:val="AkGlgeleme"/>
-        <w:tblW w:w="9381" w:type="dxa"/>
+        <w:tblW w:w="10050" w:type="dxa"/>
         <w:tblBorders>
           <w:top w:val="single" w:sz="4" w:space="0" w:color="auto"/>
           <w:left w:val="single" w:sz="4" w:space="0" w:color="auto"/>
@@ -507,19 +507,19 @@
         <w:tblLook w:val="04A0" w:firstRow="1" w:lastRow="0" w:firstColumn="1" w:lastColumn="0" w:noHBand="0" w:noVBand="1"/>
       </w:tblPr>
       <w:tblGrid>
-        <w:gridCol w:w="3127"/>
-        <w:gridCol w:w="3127"/>
-        <w:gridCol w:w="3127"/>
+        <w:gridCol w:w="3350"/>
+        <w:gridCol w:w="3350"/>
+        <w:gridCol w:w="3350"/>
       </w:tblGrid>
       <w:tr>
         <w:trPr>
           <w:cnfStyle w:val="100000000000" w:firstRow="1" w:lastRow="0" w:firstColumn="0" w:lastColumn="0" w:oddVBand="0" w:evenVBand="0" w:oddHBand="0" w:evenHBand="0" w:firstRowFirstColumn="0" w:firstRowLastColumn="0" w:lastRowFirstColumn="0" w:lastRowLastColumn="0"/>
-          <w:trHeight w:val="306"/>
+          <w:trHeight w:val="375"/>
         </w:trPr>
         <w:tc>
           <w:tcPr>
             <w:cnfStyle w:val="001000000000" w:firstRow="0" w:lastRow="0" w:firstColumn="1" w:lastColumn="0" w:oddVBand="0" w:evenVBand="0" w:oddHBand="0" w:evenHBand="0" w:firstRowFirstColumn="0" w:firstRowLastColumn="0" w:lastRowFirstColumn="0" w:lastRowLastColumn="0"/>
-            <w:tcW w:w="3127" w:type="dxa"/>
+            <w:tcW w:w="3350" w:type="dxa"/>
             <w:tcBorders>
               <w:top w:val="none" w:sz="0" w:space="0" w:color="auto"/>
               <w:left w:val="none" w:sz="0" w:space="0" w:color="auto"/>
@@ -537,7 +537,7 @@
         </w:tc>
         <w:tc>
           <w:tcPr>
-            <w:tcW w:w="3127" w:type="dxa"/>
+            <w:tcW w:w="3350" w:type="dxa"/>
             <w:tcBorders>
               <w:top w:val="none" w:sz="0" w:space="0" w:color="auto"/>
               <w:left w:val="none" w:sz="0" w:space="0" w:color="auto"/>
@@ -562,7 +562,7 @@
         </w:tc>
         <w:tc>
           <w:tcPr>
-            <w:tcW w:w="3127" w:type="dxa"/>
+            <w:tcW w:w="3350" w:type="dxa"/>
             <w:tcBorders>
               <w:top w:val="none" w:sz="0" w:space="0" w:color="auto"/>
               <w:left w:val="none" w:sz="0" w:space="0" w:color="auto"/>
@@ -589,12 +589,12 @@
       <w:tr>
         <w:trPr>
           <w:cnfStyle w:val="000000100000" w:firstRow="0" w:lastRow="0" w:firstColumn="0" w:lastColumn="0" w:oddVBand="0" w:evenVBand="0" w:oddHBand="1" w:evenHBand="0" w:firstRowFirstColumn="0" w:firstRowLastColumn="0" w:lastRowFirstColumn="0" w:lastRowLastColumn="0"/>
-          <w:trHeight w:val="306"/>
+          <w:trHeight w:val="375"/>
         </w:trPr>
         <w:tc>
           <w:tcPr>
             <w:cnfStyle w:val="001000000000" w:firstRow="0" w:lastRow="0" w:firstColumn="1" w:lastColumn="0" w:oddVBand="0" w:evenVBand="0" w:oddHBand="0" w:evenHBand="0" w:firstRowFirstColumn="0" w:firstRowLastColumn="0" w:lastRowFirstColumn="0" w:lastRowLastColumn="0"/>
-            <w:tcW w:w="3127" w:type="dxa"/>
+            <w:tcW w:w="3350" w:type="dxa"/>
             <w:tcBorders>
               <w:left w:val="none" w:sz="0" w:space="0" w:color="auto"/>
               <w:right w:val="none" w:sz="0" w:space="0" w:color="auto"/>
@@ -610,7 +610,7 @@
         </w:tc>
         <w:tc>
           <w:tcPr>
-            <w:tcW w:w="3127" w:type="dxa"/>
+            <w:tcW w:w="3350" w:type="dxa"/>
             <w:tcBorders>
               <w:left w:val="none" w:sz="0" w:space="0" w:color="auto"/>
               <w:right w:val="none" w:sz="0" w:space="0" w:color="auto"/>
@@ -627,7 +627,7 @@
         </w:tc>
         <w:tc>
           <w:tcPr>
-            <w:tcW w:w="3127" w:type="dxa"/>
+            <w:tcW w:w="3350" w:type="dxa"/>
             <w:tcBorders>
               <w:left w:val="none" w:sz="0" w:space="0" w:color="auto"/>
               <w:right w:val="none" w:sz="0" w:space="0" w:color="auto"/>
@@ -645,12 +645,12 @@
       </w:tr>
       <w:tr>
         <w:trPr>
-          <w:trHeight w:val="306"/>
+          <w:trHeight w:val="375"/>
         </w:trPr>
         <w:tc>
           <w:tcPr>
             <w:cnfStyle w:val="001000000000" w:firstRow="0" w:lastRow="0" w:firstColumn="1" w:lastColumn="0" w:oddVBand="0" w:evenVBand="0" w:oddHBand="0" w:evenHBand="0" w:firstRowFirstColumn="0" w:firstRowLastColumn="0" w:lastRowFirstColumn="0" w:lastRowLastColumn="0"/>
-            <w:tcW w:w="3127" w:type="dxa"/>
+            <w:tcW w:w="3350" w:type="dxa"/>
           </w:tcPr>
           <w:p>
             <w:r>
@@ -663,7 +663,7 @@
         </w:tc>
         <w:tc>
           <w:tcPr>
-            <w:tcW w:w="3127" w:type="dxa"/>
+            <w:tcW w:w="3350" w:type="dxa"/>
           </w:tcPr>
           <w:p>
             <w:pPr>
@@ -676,7 +676,7 @@
         </w:tc>
         <w:tc>
           <w:tcPr>
-            <w:tcW w:w="3127" w:type="dxa"/>
+            <w:tcW w:w="3350" w:type="dxa"/>
           </w:tcPr>
           <w:p>
             <w:pPr>
@@ -691,12 +691,12 @@
       <w:tr>
         <w:trPr>
           <w:cnfStyle w:val="000000100000" w:firstRow="0" w:lastRow="0" w:firstColumn="0" w:lastColumn="0" w:oddVBand="0" w:evenVBand="0" w:oddHBand="1" w:evenHBand="0" w:firstRowFirstColumn="0" w:firstRowLastColumn="0" w:lastRowFirstColumn="0" w:lastRowLastColumn="0"/>
-          <w:trHeight w:val="306"/>
+          <w:trHeight w:val="375"/>
         </w:trPr>
         <w:tc>
           <w:tcPr>
             <w:cnfStyle w:val="001000000000" w:firstRow="0" w:lastRow="0" w:firstColumn="1" w:lastColumn="0" w:oddVBand="0" w:evenVBand="0" w:oddHBand="0" w:evenHBand="0" w:firstRowFirstColumn="0" w:firstRowLastColumn="0" w:lastRowFirstColumn="0" w:lastRowLastColumn="0"/>
-            <w:tcW w:w="3127" w:type="dxa"/>
+            <w:tcW w:w="3350" w:type="dxa"/>
             <w:tcBorders>
               <w:left w:val="none" w:sz="0" w:space="0" w:color="auto"/>
               <w:right w:val="none" w:sz="0" w:space="0" w:color="auto"/>
@@ -721,7 +721,7 @@
         </w:tc>
         <w:tc>
           <w:tcPr>
-            <w:tcW w:w="3127" w:type="dxa"/>
+            <w:tcW w:w="3350" w:type="dxa"/>
             <w:tcBorders>
               <w:left w:val="none" w:sz="0" w:space="0" w:color="auto"/>
               <w:right w:val="none" w:sz="0" w:space="0" w:color="auto"/>
@@ -738,7 +738,7 @@
         </w:tc>
         <w:tc>
           <w:tcPr>
-            <w:tcW w:w="3127" w:type="dxa"/>
+            <w:tcW w:w="3350" w:type="dxa"/>
             <w:tcBorders>
               <w:left w:val="none" w:sz="0" w:space="0" w:color="auto"/>
               <w:right w:val="none" w:sz="0" w:space="0" w:color="auto"/>
@@ -756,12 +756,12 @@
       </w:tr>
       <w:tr>
         <w:trPr>
-          <w:trHeight w:val="306"/>
+          <w:trHeight w:val="375"/>
         </w:trPr>
         <w:tc>
           <w:tcPr>
             <w:cnfStyle w:val="001000000000" w:firstRow="0" w:lastRow="0" w:firstColumn="1" w:lastColumn="0" w:oddVBand="0" w:evenVBand="0" w:oddHBand="0" w:evenHBand="0" w:firstRowFirstColumn="0" w:firstRowLastColumn="0" w:lastRowFirstColumn="0" w:lastRowLastColumn="0"/>
-            <w:tcW w:w="3127" w:type="dxa"/>
+            <w:tcW w:w="3350" w:type="dxa"/>
           </w:tcPr>
           <w:p>
             <w:pPr>
@@ -784,7 +784,7 @@
         </w:tc>
         <w:tc>
           <w:tcPr>
-            <w:tcW w:w="3127" w:type="dxa"/>
+            <w:tcW w:w="3350" w:type="dxa"/>
           </w:tcPr>
           <w:p>
             <w:pPr>
@@ -797,7 +797,7 @@
         </w:tc>
         <w:tc>
           <w:tcPr>
-            <w:tcW w:w="3127" w:type="dxa"/>
+            <w:tcW w:w="3350" w:type="dxa"/>
           </w:tcPr>
           <w:p>
             <w:pPr>
@@ -812,12 +812,12 @@
       <w:tr>
         <w:trPr>
           <w:cnfStyle w:val="000000100000" w:firstRow="0" w:lastRow="0" w:firstColumn="0" w:lastColumn="0" w:oddVBand="0" w:evenVBand="0" w:oddHBand="1" w:evenHBand="0" w:firstRowFirstColumn="0" w:firstRowLastColumn="0" w:lastRowFirstColumn="0" w:lastRowLastColumn="0"/>
-          <w:trHeight w:val="306"/>
+          <w:trHeight w:val="375"/>
         </w:trPr>
         <w:tc>
           <w:tcPr>
             <w:cnfStyle w:val="001000000000" w:firstRow="0" w:lastRow="0" w:firstColumn="1" w:lastColumn="0" w:oddVBand="0" w:evenVBand="0" w:oddHBand="0" w:evenHBand="0" w:firstRowFirstColumn="0" w:firstRowLastColumn="0" w:lastRowFirstColumn="0" w:lastRowLastColumn="0"/>
-            <w:tcW w:w="3127" w:type="dxa"/>
+            <w:tcW w:w="3350" w:type="dxa"/>
             <w:tcBorders>
               <w:left w:val="none" w:sz="0" w:space="0" w:color="auto"/>
               <w:right w:val="none" w:sz="0" w:space="0" w:color="auto"/>
@@ -834,7 +834,7 @@
         </w:tc>
         <w:tc>
           <w:tcPr>
-            <w:tcW w:w="3127" w:type="dxa"/>
+            <w:tcW w:w="3350" w:type="dxa"/>
             <w:tcBorders>
               <w:left w:val="none" w:sz="0" w:space="0" w:color="auto"/>
               <w:right w:val="none" w:sz="0" w:space="0" w:color="auto"/>
@@ -851,7 +851,7 @@
         </w:tc>
         <w:tc>
           <w:tcPr>
-            <w:tcW w:w="3127" w:type="dxa"/>
+            <w:tcW w:w="3350" w:type="dxa"/>
             <w:tcBorders>
               <w:left w:val="none" w:sz="0" w:space="0" w:color="auto"/>
               <w:right w:val="none" w:sz="0" w:space="0" w:color="auto"/>
@@ -879,7 +879,7 @@
       <w:tblPr>
         <w:tblStyle w:val="AkGlgeleme"/>
         <w:tblpPr w:leftFromText="180" w:rightFromText="180" w:vertAnchor="text" w:horzAnchor="margin" w:tblpY="68"/>
-        <w:tblW w:w="0" w:type="auto"/>
+        <w:tblW w:w="10098" w:type="dxa"/>
         <w:tblBorders>
           <w:top w:val="single" w:sz="4" w:space="0" w:color="auto"/>
           <w:left w:val="single" w:sz="4" w:space="0" w:color="auto"/>
@@ -891,18 +891,19 @@
         <w:tblLook w:val="04A0" w:firstRow="1" w:lastRow="0" w:firstColumn="1" w:lastColumn="0" w:noHBand="0" w:noVBand="1"/>
       </w:tblPr>
       <w:tblGrid>
-        <w:gridCol w:w="3096"/>
-        <w:gridCol w:w="3096"/>
-        <w:gridCol w:w="3096"/>
+        <w:gridCol w:w="3366"/>
+        <w:gridCol w:w="3366"/>
+        <w:gridCol w:w="3366"/>
       </w:tblGrid>
       <w:tr>
         <w:trPr>
           <w:cnfStyle w:val="100000000000" w:firstRow="1" w:lastRow="0" w:firstColumn="0" w:lastColumn="0" w:oddVBand="0" w:evenVBand="0" w:oddHBand="0" w:evenHBand="0" w:firstRowFirstColumn="0" w:firstRowLastColumn="0" w:lastRowFirstColumn="0" w:lastRowLastColumn="0"/>
+          <w:trHeight w:val="364"/>
         </w:trPr>
         <w:tc>
           <w:tcPr>
             <w:cnfStyle w:val="001000000000" w:firstRow="0" w:lastRow="0" w:firstColumn="1" w:lastColumn="0" w:oddVBand="0" w:evenVBand="0" w:oddHBand="0" w:evenHBand="0" w:firstRowFirstColumn="0" w:firstRowLastColumn="0" w:lastRowFirstColumn="0" w:lastRowLastColumn="0"/>
-            <w:tcW w:w="3096" w:type="dxa"/>
+            <w:tcW w:w="3366" w:type="dxa"/>
             <w:tcBorders>
               <w:top w:val="none" w:sz="0" w:space="0" w:color="auto"/>
               <w:left w:val="none" w:sz="0" w:space="0" w:color="auto"/>
@@ -923,7 +924,7 @@
         </w:tc>
         <w:tc>
           <w:tcPr>
-            <w:tcW w:w="3096" w:type="dxa"/>
+            <w:tcW w:w="3366" w:type="dxa"/>
             <w:tcBorders>
               <w:top w:val="none" w:sz="0" w:space="0" w:color="auto"/>
               <w:left w:val="none" w:sz="0" w:space="0" w:color="auto"/>
@@ -948,7 +949,7 @@
         </w:tc>
         <w:tc>
           <w:tcPr>
-            <w:tcW w:w="3096" w:type="dxa"/>
+            <w:tcW w:w="3366" w:type="dxa"/>
             <w:tcBorders>
               <w:top w:val="none" w:sz="0" w:space="0" w:color="auto"/>
               <w:left w:val="none" w:sz="0" w:space="0" w:color="auto"/>
@@ -977,11 +978,12 @@
       <w:tr>
         <w:trPr>
           <w:cnfStyle w:val="000000100000" w:firstRow="0" w:lastRow="0" w:firstColumn="0" w:lastColumn="0" w:oddVBand="0" w:evenVBand="0" w:oddHBand="1" w:evenHBand="0" w:firstRowFirstColumn="0" w:firstRowLastColumn="0" w:lastRowFirstColumn="0" w:lastRowLastColumn="0"/>
+          <w:trHeight w:val="388"/>
         </w:trPr>
         <w:tc>
           <w:tcPr>
             <w:cnfStyle w:val="001000000000" w:firstRow="0" w:lastRow="0" w:firstColumn="1" w:lastColumn="0" w:oddVBand="0" w:evenVBand="0" w:oddHBand="0" w:evenHBand="0" w:firstRowFirstColumn="0" w:firstRowLastColumn="0" w:lastRowFirstColumn="0" w:lastRowLastColumn="0"/>
-            <w:tcW w:w="3096" w:type="dxa"/>
+            <w:tcW w:w="3366" w:type="dxa"/>
             <w:tcBorders>
               <w:left w:val="none" w:sz="0" w:space="0" w:color="auto"/>
               <w:right w:val="none" w:sz="0" w:space="0" w:color="auto"/>
@@ -1000,7 +1002,7 @@
         </w:tc>
         <w:tc>
           <w:tcPr>
-            <w:tcW w:w="3096" w:type="dxa"/>
+            <w:tcW w:w="3366" w:type="dxa"/>
             <w:tcBorders>
               <w:left w:val="none" w:sz="0" w:space="0" w:color="auto"/>
               <w:right w:val="none" w:sz="0" w:space="0" w:color="auto"/>
@@ -1017,7 +1019,7 @@
         </w:tc>
         <w:tc>
           <w:tcPr>
-            <w:tcW w:w="3096" w:type="dxa"/>
+            <w:tcW w:w="3366" w:type="dxa"/>
             <w:tcBorders>
               <w:left w:val="none" w:sz="0" w:space="0" w:color="auto"/>
               <w:right w:val="none" w:sz="0" w:space="0" w:color="auto"/>
@@ -1036,10 +1038,13 @@
         </w:tc>
       </w:tr>
       <w:tr>
+        <w:trPr>
+          <w:trHeight w:val="364"/>
+        </w:trPr>
         <w:tc>
           <w:tcPr>
             <w:cnfStyle w:val="001000000000" w:firstRow="0" w:lastRow="0" w:firstColumn="1" w:lastColumn="0" w:oddVBand="0" w:evenVBand="0" w:oddHBand="0" w:evenHBand="0" w:firstRowFirstColumn="0" w:firstRowLastColumn="0" w:lastRowFirstColumn="0" w:lastRowLastColumn="0"/>
-            <w:tcW w:w="3096" w:type="dxa"/>
+            <w:tcW w:w="3366" w:type="dxa"/>
           </w:tcPr>
           <w:p>
             <w:proofErr w:type="spellStart"/>
@@ -1051,7 +1056,7 @@
         </w:tc>
         <w:tc>
           <w:tcPr>
-            <w:tcW w:w="3096" w:type="dxa"/>
+            <w:tcW w:w="3366" w:type="dxa"/>
           </w:tcPr>
           <w:p>
             <w:pPr>
@@ -1064,7 +1069,7 @@
         </w:tc>
         <w:tc>
           <w:tcPr>
-            <w:tcW w:w="3096" w:type="dxa"/>
+            <w:tcW w:w="3366" w:type="dxa"/>
           </w:tcPr>
           <w:p>
             <w:pPr>
@@ -1082,11 +1087,12 @@
       <w:tr>
         <w:trPr>
           <w:cnfStyle w:val="000000100000" w:firstRow="0" w:lastRow="0" w:firstColumn="0" w:lastColumn="0" w:oddVBand="0" w:evenVBand="0" w:oddHBand="1" w:evenHBand="0" w:firstRowFirstColumn="0" w:firstRowLastColumn="0" w:lastRowFirstColumn="0" w:lastRowLastColumn="0"/>
+          <w:trHeight w:val="364"/>
         </w:trPr>
         <w:tc>
           <w:tcPr>
             <w:cnfStyle w:val="001000000000" w:firstRow="0" w:lastRow="0" w:firstColumn="1" w:lastColumn="0" w:oddVBand="0" w:evenVBand="0" w:oddHBand="0" w:evenHBand="0" w:firstRowFirstColumn="0" w:firstRowLastColumn="0" w:lastRowFirstColumn="0" w:lastRowLastColumn="0"/>
-            <w:tcW w:w="3096" w:type="dxa"/>
+            <w:tcW w:w="3366" w:type="dxa"/>
             <w:tcBorders>
               <w:left w:val="none" w:sz="0" w:space="0" w:color="auto"/>
               <w:right w:val="none" w:sz="0" w:space="0" w:color="auto"/>
@@ -1102,7 +1108,7 @@
         </w:tc>
         <w:tc>
           <w:tcPr>
-            <w:tcW w:w="3096" w:type="dxa"/>
+            <w:tcW w:w="3366" w:type="dxa"/>
             <w:tcBorders>
               <w:left w:val="none" w:sz="0" w:space="0" w:color="auto"/>
               <w:right w:val="none" w:sz="0" w:space="0" w:color="auto"/>
@@ -1119,7 +1125,7 @@
         </w:tc>
         <w:tc>
           <w:tcPr>
-            <w:tcW w:w="3096" w:type="dxa"/>
+            <w:tcW w:w="3366" w:type="dxa"/>
             <w:tcBorders>
               <w:left w:val="none" w:sz="0" w:space="0" w:color="auto"/>
               <w:right w:val="none" w:sz="0" w:space="0" w:color="auto"/>
@@ -1136,10 +1142,13 @@
         </w:tc>
       </w:tr>
       <w:tr>
+        <w:trPr>
+          <w:trHeight w:val="364"/>
+        </w:trPr>
         <w:tc>
           <w:tcPr>
             <w:cnfStyle w:val="001000000000" w:firstRow="0" w:lastRow="0" w:firstColumn="1" w:lastColumn="0" w:oddVBand="0" w:evenVBand="0" w:oddHBand="0" w:evenHBand="0" w:firstRowFirstColumn="0" w:firstRowLastColumn="0" w:lastRowFirstColumn="0" w:lastRowLastColumn="0"/>
-            <w:tcW w:w="3096" w:type="dxa"/>
+            <w:tcW w:w="3366" w:type="dxa"/>
           </w:tcPr>
           <w:p>
             <w:r>
@@ -1158,7 +1167,7 @@
         </w:tc>
         <w:tc>
           <w:tcPr>
-            <w:tcW w:w="3096" w:type="dxa"/>
+            <w:tcW w:w="3366" w:type="dxa"/>
           </w:tcPr>
           <w:p>
             <w:pPr>
@@ -1171,7 +1180,7 @@
         </w:tc>
         <w:tc>
           <w:tcPr>
-            <w:tcW w:w="3096" w:type="dxa"/>
+            <w:tcW w:w="3366" w:type="dxa"/>
           </w:tcPr>
           <w:p>
             <w:pPr>
@@ -1186,11 +1195,12 @@
       <w:tr>
         <w:trPr>
           <w:cnfStyle w:val="000000100000" w:firstRow="0" w:lastRow="0" w:firstColumn="0" w:lastColumn="0" w:oddVBand="0" w:evenVBand="0" w:oddHBand="1" w:evenHBand="0" w:firstRowFirstColumn="0" w:firstRowLastColumn="0" w:lastRowFirstColumn="0" w:lastRowLastColumn="0"/>
+          <w:trHeight w:val="388"/>
         </w:trPr>
         <w:tc>
           <w:tcPr>
             <w:cnfStyle w:val="001000000000" w:firstRow="0" w:lastRow="0" w:firstColumn="1" w:lastColumn="0" w:oddVBand="0" w:evenVBand="0" w:oddHBand="0" w:evenHBand="0" w:firstRowFirstColumn="0" w:firstRowLastColumn="0" w:lastRowFirstColumn="0" w:lastRowLastColumn="0"/>
-            <w:tcW w:w="3096" w:type="dxa"/>
+            <w:tcW w:w="3366" w:type="dxa"/>
             <w:tcBorders>
               <w:left w:val="none" w:sz="0" w:space="0" w:color="auto"/>
               <w:right w:val="none" w:sz="0" w:space="0" w:color="auto"/>
@@ -1215,7 +1225,7 @@
         </w:tc>
         <w:tc>
           <w:tcPr>
-            <w:tcW w:w="3096" w:type="dxa"/>
+            <w:tcW w:w="3366" w:type="dxa"/>
             <w:tcBorders>
               <w:left w:val="none" w:sz="0" w:space="0" w:color="auto"/>
               <w:right w:val="none" w:sz="0" w:space="0" w:color="auto"/>
@@ -1232,7 +1242,7 @@
         </w:tc>
         <w:tc>
           <w:tcPr>
-            <w:tcW w:w="3096" w:type="dxa"/>
+            <w:tcW w:w="3366" w:type="dxa"/>
             <w:tcBorders>
               <w:left w:val="none" w:sz="0" w:space="0" w:color="auto"/>
               <w:right w:val="none" w:sz="0" w:space="0" w:color="auto"/>
@@ -1249,10 +1259,13 @@
         </w:tc>
       </w:tr>
       <w:tr>
+        <w:trPr>
+          <w:trHeight w:val="364"/>
+        </w:trPr>
         <w:tc>
           <w:tcPr>
             <w:cnfStyle w:val="001000000000" w:firstRow="0" w:lastRow="0" w:firstColumn="1" w:lastColumn="0" w:oddVBand="0" w:evenVBand="0" w:oddHBand="0" w:evenHBand="0" w:firstRowFirstColumn="0" w:firstRowLastColumn="0" w:lastRowFirstColumn="0" w:lastRowLastColumn="0"/>
-            <w:tcW w:w="3096" w:type="dxa"/>
+            <w:tcW w:w="3366" w:type="dxa"/>
           </w:tcPr>
           <w:p>
             <w:r>
@@ -1262,7 +1275,7 @@
         </w:tc>
         <w:tc>
           <w:tcPr>
-            <w:tcW w:w="3096" w:type="dxa"/>
+            <w:tcW w:w="3366" w:type="dxa"/>
           </w:tcPr>
           <w:p>
             <w:pPr>
@@ -1275,7 +1288,7 @@
         </w:tc>
         <w:tc>
           <w:tcPr>
-            <w:tcW w:w="3096" w:type="dxa"/>
+            <w:tcW w:w="3366" w:type="dxa"/>
           </w:tcPr>
           <w:p>
             <w:pPr>
@@ -1287,11 +1300,12 @@
       <w:tr>
         <w:trPr>
           <w:cnfStyle w:val="000000100000" w:firstRow="0" w:lastRow="0" w:firstColumn="0" w:lastColumn="0" w:oddVBand="0" w:evenVBand="0" w:oddHBand="1" w:evenHBand="0" w:firstRowFirstColumn="0" w:firstRowLastColumn="0" w:lastRowFirstColumn="0" w:lastRowLastColumn="0"/>
+          <w:trHeight w:val="364"/>
         </w:trPr>
         <w:tc>
           <w:tcPr>
             <w:cnfStyle w:val="001000000000" w:firstRow="0" w:lastRow="0" w:firstColumn="1" w:lastColumn="0" w:oddVBand="0" w:evenVBand="0" w:oddHBand="0" w:evenHBand="0" w:firstRowFirstColumn="0" w:firstRowLastColumn="0" w:lastRowFirstColumn="0" w:lastRowLastColumn="0"/>
-            <w:tcW w:w="3096" w:type="dxa"/>
+            <w:tcW w:w="3366" w:type="dxa"/>
             <w:tcBorders>
               <w:left w:val="none" w:sz="0" w:space="0" w:color="auto"/>
               <w:right w:val="none" w:sz="0" w:space="0" w:color="auto"/>
@@ -1308,7 +1322,7 @@
         </w:tc>
         <w:tc>
           <w:tcPr>
-            <w:tcW w:w="3096" w:type="dxa"/>
+            <w:tcW w:w="3366" w:type="dxa"/>
             <w:tcBorders>
               <w:left w:val="none" w:sz="0" w:space="0" w:color="auto"/>
               <w:right w:val="none" w:sz="0" w:space="0" w:color="auto"/>
@@ -1325,7 +1339,7 @@
         </w:tc>
         <w:tc>
           <w:tcPr>
-            <w:tcW w:w="3096" w:type="dxa"/>
+            <w:tcW w:w="3366" w:type="dxa"/>
             <w:tcBorders>
               <w:left w:val="none" w:sz="0" w:space="0" w:color="auto"/>
               <w:right w:val="none" w:sz="0" w:space="0" w:color="auto"/>
@@ -1342,10 +1356,13 @@
         </w:tc>
       </w:tr>
       <w:tr>
+        <w:trPr>
+          <w:trHeight w:val="364"/>
+        </w:trPr>
         <w:tc>
           <w:tcPr>
             <w:cnfStyle w:val="001000000000" w:firstRow="0" w:lastRow="0" w:firstColumn="1" w:lastColumn="0" w:oddVBand="0" w:evenVBand="0" w:oddHBand="0" w:evenHBand="0" w:firstRowFirstColumn="0" w:firstRowLastColumn="0" w:lastRowFirstColumn="0" w:lastRowLastColumn="0"/>
-            <w:tcW w:w="3096" w:type="dxa"/>
+            <w:tcW w:w="3366" w:type="dxa"/>
           </w:tcPr>
           <w:p>
             <w:pPr>
@@ -1368,7 +1385,7 @@
         </w:tc>
         <w:tc>
           <w:tcPr>
-            <w:tcW w:w="3096" w:type="dxa"/>
+            <w:tcW w:w="3366" w:type="dxa"/>
           </w:tcPr>
           <w:p>
             <w:pPr>
@@ -1381,7 +1398,7 @@
         </w:tc>
         <w:tc>
           <w:tcPr>
-            <w:tcW w:w="3096" w:type="dxa"/>
+            <w:tcW w:w="3366" w:type="dxa"/>
           </w:tcPr>
           <w:p>
             <w:pPr>
@@ -1396,11 +1413,12 @@
       <w:tr>
         <w:trPr>
           <w:cnfStyle w:val="000000100000" w:firstRow="0" w:lastRow="0" w:firstColumn="0" w:lastColumn="0" w:oddVBand="0" w:evenVBand="0" w:oddHBand="1" w:evenHBand="0" w:firstRowFirstColumn="0" w:firstRowLastColumn="0" w:lastRowFirstColumn="0" w:lastRowLastColumn="0"/>
+          <w:trHeight w:val="388"/>
         </w:trPr>
         <w:tc>
           <w:tcPr>
             <w:cnfStyle w:val="001000000000" w:firstRow="0" w:lastRow="0" w:firstColumn="1" w:lastColumn="0" w:oddVBand="0" w:evenVBand="0" w:oddHBand="0" w:evenHBand="0" w:firstRowFirstColumn="0" w:firstRowLastColumn="0" w:lastRowFirstColumn="0" w:lastRowLastColumn="0"/>
-            <w:tcW w:w="3096" w:type="dxa"/>
+            <w:tcW w:w="3366" w:type="dxa"/>
             <w:tcBorders>
               <w:left w:val="none" w:sz="0" w:space="0" w:color="auto"/>
               <w:right w:val="none" w:sz="0" w:space="0" w:color="auto"/>
@@ -1427,7 +1445,7 @@
         </w:tc>
         <w:tc>
           <w:tcPr>
-            <w:tcW w:w="3096" w:type="dxa"/>
+            <w:tcW w:w="3366" w:type="dxa"/>
             <w:tcBorders>
               <w:left w:val="none" w:sz="0" w:space="0" w:color="auto"/>
               <w:right w:val="none" w:sz="0" w:space="0" w:color="auto"/>
@@ -1444,7 +1462,7 @@
         </w:tc>
         <w:tc>
           <w:tcPr>
-            <w:tcW w:w="3096" w:type="dxa"/>
+            <w:tcW w:w="3366" w:type="dxa"/>
             <w:tcBorders>
               <w:left w:val="none" w:sz="0" w:space="0" w:color="auto"/>
               <w:right w:val="none" w:sz="0" w:space="0" w:color="auto"/>
@@ -1461,10 +1479,13 @@
         </w:tc>
       </w:tr>
       <w:tr>
+        <w:trPr>
+          <w:trHeight w:val="364"/>
+        </w:trPr>
         <w:tc>
           <w:tcPr>
             <w:cnfStyle w:val="001000000000" w:firstRow="0" w:lastRow="0" w:firstColumn="1" w:lastColumn="0" w:oddVBand="0" w:evenVBand="0" w:oddHBand="0" w:evenHBand="0" w:firstRowFirstColumn="0" w:firstRowLastColumn="0" w:lastRowFirstColumn="0" w:lastRowLastColumn="0"/>
-            <w:tcW w:w="3096" w:type="dxa"/>
+            <w:tcW w:w="3366" w:type="dxa"/>
           </w:tcPr>
           <w:p>
             <w:r>
@@ -1491,7 +1512,7 @@
         </w:tc>
         <w:tc>
           <w:tcPr>
-            <w:tcW w:w="3096" w:type="dxa"/>
+            <w:tcW w:w="3366" w:type="dxa"/>
           </w:tcPr>
           <w:p>
             <w:pPr>
@@ -1504,7 +1525,7 @@
         </w:tc>
         <w:tc>
           <w:tcPr>
-            <w:tcW w:w="3096" w:type="dxa"/>
+            <w:tcW w:w="3366" w:type="dxa"/>
           </w:tcPr>
           <w:p>
             <w:pPr>
@@ -1562,7 +1583,6 @@
         <w:rPr>
           <w:b/>
         </w:rPr>
-        <w:lastRenderedPageBreak/>
         <w:pict>
           <v:shapetype id="_x0000_t75" coordsize="21600,21600" o:spt="75" o:preferrelative="t" path="m@4@5l@4@11@9@11@9@5xe" filled="f" stroked="f">
             <v:stroke joinstyle="miter"/>
@@ -1583,7 +1603,7 @@
             <v:path o:extrusionok="f" gradientshapeok="t" o:connecttype="rect"/>
             <o:lock v:ext="edit" aspectratio="t"/>
           </v:shapetype>
-          <v:shape id="_x0000_i1025" type="#_x0000_t75" style="width:400.65pt;height:242.65pt">
+          <v:shape id="_x0000_i1025" type="#_x0000_t75" style="width:400.3pt;height:242.55pt">
             <v:imagedata r:id="rId7" o:title="Ekran Alıntısı"/>
           </v:shape>
         </w:pict>
@@ -1960,22 +1980,22 @@
     </w:p>
     <w:tbl>
       <w:tblPr>
-        <w:tblW w:w="0" w:type="auto"/>
+        <w:tblW w:w="9385" w:type="dxa"/>
         <w:tblInd w:w="93" w:type="dxa"/>
         <w:tblLook w:val="04A0" w:firstRow="1" w:lastRow="0" w:firstColumn="1" w:lastColumn="0" w:noHBand="0" w:noVBand="1"/>
       </w:tblPr>
       <w:tblGrid>
-        <w:gridCol w:w="649"/>
-        <w:gridCol w:w="1915"/>
-        <w:gridCol w:w="1658"/>
-        <w:gridCol w:w="1616"/>
-        <w:gridCol w:w="862"/>
-        <w:gridCol w:w="1242"/>
-        <w:gridCol w:w="440"/>
+        <w:gridCol w:w="727"/>
+        <w:gridCol w:w="2144"/>
+        <w:gridCol w:w="1856"/>
+        <w:gridCol w:w="1809"/>
+        <w:gridCol w:w="965"/>
+        <w:gridCol w:w="1391"/>
+        <w:gridCol w:w="493"/>
       </w:tblGrid>
       <w:tr>
         <w:trPr>
-          <w:trHeight w:val="288"/>
+          <w:trHeight w:val="339"/>
         </w:trPr>
         <w:tc>
           <w:tcPr>
@@ -2010,7 +2030,6 @@
                 <w:color w:val="FFFFFF"/>
                 <w:lang w:eastAsia="en-GB"/>
               </w:rPr>
-              <w:lastRenderedPageBreak/>
               <w:t>Data</w:t>
             </w:r>
           </w:p>
@@ -2326,7 +2345,7 @@
       </w:tr>
       <w:tr>
         <w:trPr>
-          <w:trHeight w:val="288"/>
+          <w:trHeight w:val="339"/>
         </w:trPr>
         <w:tc>
           <w:tcPr>
@@ -2568,7 +2587,7 @@
       </w:tr>
       <w:tr>
         <w:trPr>
-          <w:trHeight w:val="288"/>
+          <w:trHeight w:val="339"/>
         </w:trPr>
         <w:tc>
           <w:tcPr>
@@ -2810,7 +2829,7 @@
       </w:tr>
       <w:tr>
         <w:trPr>
-          <w:trHeight w:val="288"/>
+          <w:trHeight w:val="339"/>
         </w:trPr>
         <w:tc>
           <w:tcPr>
@@ -3052,7 +3071,7 @@
       </w:tr>
       <w:tr>
         <w:trPr>
-          <w:trHeight w:val="288"/>
+          <w:trHeight w:val="339"/>
         </w:trPr>
         <w:tc>
           <w:tcPr>
@@ -3294,7 +3313,7 @@
       </w:tr>
       <w:tr>
         <w:trPr>
-          <w:trHeight w:val="288"/>
+          <w:trHeight w:val="339"/>
         </w:trPr>
         <w:tc>
           <w:tcPr>
@@ -3536,7 +3555,7 @@
       </w:tr>
       <w:tr>
         <w:trPr>
-          <w:trHeight w:val="288"/>
+          <w:trHeight w:val="339"/>
         </w:trPr>
         <w:tc>
           <w:tcPr>
@@ -3778,7 +3797,7 @@
       </w:tr>
       <w:tr>
         <w:trPr>
-          <w:trHeight w:val="288"/>
+          <w:trHeight w:val="339"/>
         </w:trPr>
         <w:tc>
           <w:tcPr>
@@ -4020,7 +4039,7 @@
       </w:tr>
       <w:tr>
         <w:trPr>
-          <w:trHeight w:val="288"/>
+          <w:trHeight w:val="339"/>
         </w:trPr>
         <w:tc>
           <w:tcPr>
@@ -4262,7 +4281,7 @@
       </w:tr>
       <w:tr>
         <w:trPr>
-          <w:trHeight w:val="288"/>
+          <w:trHeight w:val="339"/>
         </w:trPr>
         <w:tc>
           <w:tcPr>
@@ -4504,7 +4523,7 @@
       </w:tr>
       <w:tr>
         <w:trPr>
-          <w:trHeight w:val="288"/>
+          <w:trHeight w:val="339"/>
         </w:trPr>
         <w:tc>
           <w:tcPr>
@@ -4760,7 +4779,7 @@
       </w:tr>
       <w:tr>
         <w:trPr>
-          <w:trHeight w:val="288"/>
+          <w:trHeight w:val="339"/>
         </w:trPr>
         <w:tc>
           <w:tcPr>
@@ -5002,7 +5021,7 @@
       </w:tr>
       <w:tr>
         <w:trPr>
-          <w:trHeight w:val="288"/>
+          <w:trHeight w:val="339"/>
         </w:trPr>
         <w:tc>
           <w:tcPr>
@@ -5244,7 +5263,7 @@
       </w:tr>
       <w:tr>
         <w:trPr>
-          <w:trHeight w:val="288"/>
+          <w:trHeight w:val="339"/>
         </w:trPr>
         <w:tc>
           <w:tcPr>
@@ -5486,7 +5505,7 @@
       </w:tr>
       <w:tr>
         <w:trPr>
-          <w:trHeight w:val="288"/>
+          <w:trHeight w:val="339"/>
         </w:trPr>
         <w:tc>
           <w:tcPr>
@@ -5728,7 +5747,7 @@
       </w:tr>
       <w:tr>
         <w:trPr>
-          <w:trHeight w:val="288"/>
+          <w:trHeight w:val="339"/>
         </w:trPr>
         <w:tc>
           <w:tcPr>
@@ -5970,7 +5989,7 @@
       </w:tr>
       <w:tr>
         <w:trPr>
-          <w:trHeight w:val="288"/>
+          <w:trHeight w:val="339"/>
         </w:trPr>
         <w:tc>
           <w:tcPr>
@@ -6212,7 +6231,7 @@
       </w:tr>
       <w:tr>
         <w:trPr>
-          <w:trHeight w:val="288"/>
+          <w:trHeight w:val="339"/>
         </w:trPr>
         <w:tc>
           <w:tcPr>
@@ -6454,7 +6473,7 @@
       </w:tr>
       <w:tr>
         <w:trPr>
-          <w:trHeight w:val="288"/>
+          <w:trHeight w:val="339"/>
         </w:trPr>
         <w:tc>
           <w:tcPr>
@@ -6696,7 +6715,7 @@
       </w:tr>
       <w:tr>
         <w:trPr>
-          <w:trHeight w:val="288"/>
+          <w:trHeight w:val="339"/>
         </w:trPr>
         <w:tc>
           <w:tcPr>
@@ -6938,7 +6957,7 @@
       </w:tr>
       <w:tr>
         <w:trPr>
-          <w:trHeight w:val="288"/>
+          <w:trHeight w:val="339"/>
         </w:trPr>
         <w:tc>
           <w:tcPr>
@@ -7180,7 +7199,7 @@
       </w:tr>
       <w:tr>
         <w:trPr>
-          <w:trHeight w:val="288"/>
+          <w:trHeight w:val="339"/>
         </w:trPr>
         <w:tc>
           <w:tcPr>
@@ -7422,7 +7441,7 @@
       </w:tr>
       <w:tr>
         <w:trPr>
-          <w:trHeight w:val="288"/>
+          <w:trHeight w:val="339"/>
         </w:trPr>
         <w:tc>
           <w:tcPr>
@@ -7684,7 +7703,7 @@
         </w:rPr>
         <w:lastRenderedPageBreak/>
         <w:pict>
-          <v:shape id="_x0000_i1026" type="#_x0000_t75" style="width:579.35pt;height:355.35pt">
+          <v:shape id="_x0000_i1026" type="#_x0000_t75" style="width:579.45pt;height:355.7pt">
             <v:imagedata r:id="rId8" o:title="untitled"/>
           </v:shape>
         </w:pict>
@@ -7783,12 +7802,405 @@
       </w:r>
     </w:p>
     <w:p>
+      <w:pPr>
+        <w:rPr>
+          <w:b/>
+          <w:sz w:val="28"/>
+          <w:szCs w:val="28"/>
+        </w:rPr>
+      </w:pPr>
+    </w:p>
+    <w:p>
+      <w:pPr>
+        <w:rPr>
+          <w:b/>
+          <w:sz w:val="28"/>
+          <w:szCs w:val="28"/>
+        </w:rPr>
+      </w:pPr>
+    </w:p>
+    <w:p>
+      <w:pPr>
+        <w:rPr>
+          <w:b/>
+          <w:sz w:val="28"/>
+          <w:szCs w:val="28"/>
+        </w:rPr>
+      </w:pPr>
+    </w:p>
+    <w:p>
+      <w:pPr>
+        <w:rPr>
+          <w:b/>
+          <w:sz w:val="28"/>
+          <w:szCs w:val="28"/>
+        </w:rPr>
+      </w:pPr>
+    </w:p>
+    <w:p>
+      <w:pPr>
+        <w:rPr>
+          <w:b/>
+          <w:sz w:val="28"/>
+          <w:szCs w:val="28"/>
+        </w:rPr>
+      </w:pPr>
+    </w:p>
+    <w:p>
+      <w:pPr>
+        <w:rPr>
+          <w:b/>
+          <w:sz w:val="28"/>
+          <w:szCs w:val="28"/>
+        </w:rPr>
+      </w:pPr>
+    </w:p>
+    <w:p>
+      <w:pPr>
+        <w:rPr>
+          <w:b/>
+          <w:sz w:val="28"/>
+          <w:szCs w:val="28"/>
+        </w:rPr>
+      </w:pPr>
+    </w:p>
+    <w:p>
+      <w:pPr>
+        <w:rPr>
+          <w:b/>
+          <w:sz w:val="28"/>
+          <w:szCs w:val="28"/>
+        </w:rPr>
+      </w:pPr>
+    </w:p>
+    <w:p>
+      <w:pPr>
+        <w:rPr>
+          <w:b/>
+          <w:sz w:val="28"/>
+          <w:szCs w:val="28"/>
+        </w:rPr>
+      </w:pPr>
+    </w:p>
+    <w:p>
+      <w:pPr>
+        <w:rPr>
+          <w:b/>
+          <w:sz w:val="28"/>
+          <w:szCs w:val="28"/>
+        </w:rPr>
+      </w:pPr>
+      <w:r>
+        <w:rPr>
+          <w:b/>
+          <w:sz w:val="28"/>
+          <w:szCs w:val="28"/>
+        </w:rPr>
+        <w:lastRenderedPageBreak/>
+        <w:t xml:space="preserve">Heatsink Selection </w:t>
+      </w:r>
+    </w:p>
+    <w:p>
+      <w:pPr>
+        <w:ind w:hanging="993"/>
+        <w:rPr>
+          <w:b/>
+          <w:sz w:val="28"/>
+          <w:szCs w:val="28"/>
+        </w:rPr>
+      </w:pPr>
       <w:bookmarkStart w:id="0" w:name="_GoBack"/>
+      <w:r>
+        <w:rPr>
+          <w:b/>
+          <w:sz w:val="28"/>
+          <w:szCs w:val="28"/>
+        </w:rPr>
+        <w:pict>
+          <v:shape id="_x0000_i1027" type="#_x0000_t75" style="width:561.45pt;height:7in">
+            <v:imagedata r:id="rId9" o:title="SK461"/>
+          </v:shape>
+        </w:pict>
+      </w:r>
       <w:bookmarkEnd w:id="0"/>
+    </w:p>
+    <w:p>
+      <w:pPr>
+        <w:rPr>
+          <w:b/>
+          <w:sz w:val="28"/>
+          <w:szCs w:val="28"/>
+        </w:rPr>
+      </w:pPr>
+    </w:p>
+    <w:p>
+      <w:pPr>
+        <w:ind w:hanging="851"/>
+        <w:rPr>
+          <w:b/>
+          <w:sz w:val="28"/>
+          <w:szCs w:val="28"/>
+        </w:rPr>
+      </w:pPr>
+      <w:r>
+        <w:rPr>
+          <w:b/>
+          <w:sz w:val="28"/>
+          <w:szCs w:val="28"/>
+        </w:rPr>
+        <w:lastRenderedPageBreak/>
+        <w:pict>
+          <v:shape id="_x0000_i1028" type="#_x0000_t75" style="width:565.7pt;height:555.45pt">
+            <v:imagedata r:id="rId10" o:title="sk604data"/>
+          </v:shape>
+        </w:pict>
+      </w:r>
+    </w:p>
+    <w:p>
+      <w:pPr>
+        <w:rPr>
+          <w:b/>
+          <w:sz w:val="28"/>
+          <w:szCs w:val="28"/>
+        </w:rPr>
+      </w:pPr>
+      <w:r>
+        <w:rPr>
+          <w:b/>
+          <w:sz w:val="28"/>
+          <w:szCs w:val="28"/>
+        </w:rPr>
+        <w:lastRenderedPageBreak/>
+        <w:pict>
+          <v:shape id="_x0000_i1029" type="#_x0000_t75" style="width:514.3pt;height:310.3pt">
+            <v:imagedata r:id="rId11" o:title="sk600 diagrams"/>
+          </v:shape>
+        </w:pict>
+      </w:r>
+    </w:p>
+    <w:p>
+      <w:pPr>
+        <w:rPr>
+          <w:b/>
+          <w:sz w:val="28"/>
+          <w:szCs w:val="28"/>
+        </w:rPr>
+      </w:pPr>
+    </w:p>
+    <w:p>
+      <w:pPr>
+        <w:ind w:hanging="709"/>
+        <w:rPr>
+          <w:b/>
+          <w:sz w:val="28"/>
+          <w:szCs w:val="28"/>
+        </w:rPr>
+      </w:pPr>
+      <w:r>
+        <w:rPr>
+          <w:b/>
+          <w:sz w:val="28"/>
+          <w:szCs w:val="28"/>
+        </w:rPr>
+        <w:lastRenderedPageBreak/>
+        <w:pict>
+          <v:shape id="_x0000_i1030" type="#_x0000_t75" style="width:552.85pt;height:600pt">
+            <v:imagedata r:id="rId12" o:title="LA6"/>
+          </v:shape>
+        </w:pict>
+      </w:r>
+    </w:p>
+    <w:p>
+      <w:pPr>
+        <w:ind w:hanging="851"/>
+        <w:rPr>
+          <w:b/>
+          <w:sz w:val="28"/>
+          <w:szCs w:val="28"/>
+        </w:rPr>
+      </w:pPr>
+      <w:r>
+        <w:rPr>
+          <w:b/>
+          <w:sz w:val="28"/>
+          <w:szCs w:val="28"/>
+        </w:rPr>
+        <w:lastRenderedPageBreak/>
+        <w:pict>
+          <v:shape id="_x0000_i1031" type="#_x0000_t75" style="width:566.55pt;height:590.55pt">
+            <v:imagedata r:id="rId13" o:title="LA7"/>
+          </v:shape>
+        </w:pict>
+      </w:r>
+    </w:p>
+    <w:p>
+      <w:pPr>
+        <w:ind w:hanging="993"/>
+        <w:rPr>
+          <w:b/>
+          <w:sz w:val="28"/>
+          <w:szCs w:val="28"/>
+        </w:rPr>
+      </w:pPr>
+      <w:r>
+        <w:rPr>
+          <w:b/>
+          <w:sz w:val="28"/>
+          <w:szCs w:val="28"/>
+        </w:rPr>
+        <w:lastRenderedPageBreak/>
+        <w:pict>
+          <v:shape id="_x0000_i1032" type="#_x0000_t75" style="width:561.45pt;height:608.55pt">
+            <v:imagedata r:id="rId14" o:title="la20"/>
+          </v:shape>
+        </w:pict>
+      </w:r>
+    </w:p>
+    <w:p>
+      <w:pPr>
+        <w:rPr>
+          <w:b/>
+          <w:sz w:val="28"/>
+          <w:szCs w:val="28"/>
+        </w:rPr>
+      </w:pPr>
+    </w:p>
+    <w:p>
+      <w:pPr>
+        <w:rPr>
+          <w:b/>
+          <w:sz w:val="28"/>
+          <w:szCs w:val="28"/>
+        </w:rPr>
+      </w:pPr>
+      <w:proofErr w:type="gramStart"/>
+      <w:r>
+        <w:rPr>
+          <w:b/>
+          <w:sz w:val="28"/>
+          <w:szCs w:val="28"/>
+        </w:rPr>
+        <w:lastRenderedPageBreak/>
+        <w:t>QUESTION ?</w:t>
+      </w:r>
+      <w:proofErr w:type="gramEnd"/>
+    </w:p>
+    <w:p>
+      <w:pPr>
+        <w:jc w:val="center"/>
+        <w:rPr>
+          <w:b/>
+          <w:sz w:val="28"/>
+          <w:szCs w:val="28"/>
+        </w:rPr>
+      </w:pPr>
+      <w:r>
+        <w:rPr>
+          <w:b/>
+          <w:sz w:val="28"/>
+          <w:szCs w:val="28"/>
+        </w:rPr>
+        <w:pict>
+          <v:shape id="_x0000_i1033" type="#_x0000_t75" style="width:353.15pt;height:264.85pt">
+            <v:imagedata r:id="rId15" o:title="stacks_0001s_0000_serie_mtm_a_l"/>
+          </v:shape>
+        </w:pict>
+      </w:r>
+    </w:p>
+    <w:p>
+      <w:pPr>
+        <w:jc w:val="center"/>
+        <w:rPr>
+          <w:b/>
+          <w:sz w:val="28"/>
+          <w:szCs w:val="28"/>
+        </w:rPr>
+      </w:pPr>
+      <w:r>
+        <w:rPr>
+          <w:b/>
+          <w:sz w:val="28"/>
+          <w:szCs w:val="28"/>
+        </w:rPr>
+        <w:pict>
+          <v:shape id="_x0000_i1034" type="#_x0000_t75" style="width:346.3pt;height:231.45pt">
+            <v:imagedata r:id="rId16" o:title="1200px-AMD_heatsink_and_fan"/>
+          </v:shape>
+        </w:pict>
+      </w:r>
+    </w:p>
+    <w:p>
+      <w:pPr>
+        <w:jc w:val="center"/>
+        <w:rPr>
+          <w:b/>
+          <w:sz w:val="28"/>
+          <w:szCs w:val="28"/>
+        </w:rPr>
+      </w:pPr>
+      <w:r>
+        <w:rPr>
+          <w:b/>
+          <w:sz w:val="28"/>
+          <w:szCs w:val="28"/>
+        </w:rPr>
+        <w:lastRenderedPageBreak/>
+        <w:pict>
+          <v:shape id="_x0000_i1035" type="#_x0000_t75" style="width:398.55pt;height:313.7pt">
+            <v:imagedata r:id="rId17" o:title="csm_SEMIKRON_SEMIKUBE-IGBT-power-stage-for-PV-central-inverter_226eab608c"/>
+          </v:shape>
+        </w:pict>
+      </w:r>
+    </w:p>
+    <w:p>
+      <w:pPr>
+        <w:ind w:hanging="284"/>
+        <w:jc w:val="center"/>
+        <w:rPr>
+          <w:b/>
+          <w:sz w:val="28"/>
+          <w:szCs w:val="28"/>
+        </w:rPr>
+      </w:pPr>
+      <w:r>
+        <w:rPr>
+          <w:b/>
+          <w:sz w:val="28"/>
+          <w:szCs w:val="28"/>
+        </w:rPr>
+        <w:pict>
+          <v:shape id="_x0000_i1036" type="#_x0000_t75" style="width:7in;height:244.3pt">
+            <v:imagedata r:id="rId18" o:title="zopf-stack-compatible-to-eupec-infineon-modstack-6bi6bi-690-1100-30xg-m-master-zopf_stack_72dpi"/>
+          </v:shape>
+        </w:pict>
+      </w:r>
+    </w:p>
+    <w:p>
+      <w:pPr>
+        <w:jc w:val="center"/>
+        <w:rPr>
+          <w:b/>
+          <w:sz w:val="28"/>
+          <w:szCs w:val="28"/>
+        </w:rPr>
+      </w:pPr>
+      <w:r>
+        <w:rPr>
+          <w:b/>
+          <w:sz w:val="28"/>
+          <w:szCs w:val="28"/>
+        </w:rPr>
+        <w:lastRenderedPageBreak/>
+        <w:pict>
+          <v:shape id="_x0000_i1037" type="#_x0000_t75" style="width:381.45pt;height:381.45pt">
+            <v:imagedata r:id="rId19" o:title="3_phase_inverter_card_8"/>
+          </v:shape>
+        </w:pict>
+      </w:r>
     </w:p>
     <w:sectPr>
       <w:pgSz w:w="12240" w:h="15840"/>
-      <w:pgMar w:top="1417" w:right="1417" w:bottom="1417" w:left="1417" w:header="720" w:footer="720" w:gutter="0"/>
+      <w:pgMar w:top="1276" w:right="1417" w:bottom="1417" w:left="1417" w:header="720" w:footer="720" w:gutter="0"/>
       <w:cols w:space="720"/>
     </w:sectPr>
   </w:body>
@@ -8838,7 +9250,7 @@
 </file>
 
 <file path=customXml/itemProps1.xml><?xml version="1.0" encoding="utf-8"?>
-<ds:datastoreItem xmlns:ds="http://schemas.openxmlformats.org/officeDocument/2006/customXml" ds:itemID="{F6883730-4CC1-4C3F-AC42-8A2E021FB5A8}">
+<ds:datastoreItem xmlns:ds="http://schemas.openxmlformats.org/officeDocument/2006/customXml" ds:itemID="{89280482-03EC-4916-8DF4-0B58D02CF70B}">
   <ds:schemaRefs>
     <ds:schemaRef ds:uri="http://schemas.openxmlformats.org/officeDocument/2006/bibliography"/>
   </ds:schemaRefs>
